--- a/AdmCartorio/App_Data/Arquivos/AtosPendentes/32_pendente.docx
+++ b/AdmCartorio/App_Data/Arquivos/AtosPendentes/32_pendente.docx
@@ -313,6 +313,8 @@
           <w:docGrid w:linePitch="360"/>
         </w:sectPr>
       </w:pPr>
+      <w:bookmarkStart w:id="0" w:name="_GoBack"/>
+      <w:bookmarkEnd w:id="0"/>
     </w:p>
     <w:p>
       <w:pPr>
@@ -368,15 +370,49 @@
           <w:sz w:val="28"/>
         </w:rPr>
       </w:pPr>
-      <w:bookmarkStart w:id="0" w:name="_GoBack"/>
-      <w:bookmarkEnd w:id="0"/>
       <w:r>
         <w:rPr>
           <w:rFonts w:ascii="Times New Roman" w:hAnsi="Times New Roman" w:cs="Times New Roman"/>
           <w:sz w:val="28"/>
         </w:rPr>
-        <w:pict>
+        <w:pict w14:anchorId="48085BD5">
           <v:rect id="_x0000_i1025" style="width:0;height:1.5pt" o:hralign="center" o:hrstd="t" o:hr="t" fillcolor="#a0a0a0" stroked="f"/>
+        </w:pict>
+      </w:r>
+    </w:p>
+    <w:p>
+      <w:pPr>
+        <w:spacing w:after="0"/>
+        <w:jc w:val="both"/>
+        <w:rPr>
+          <w:rFonts w:ascii="Times New Roman" w:hAnsi="Times New Roman" w:cs="Times New Roman"/>
+          <w:sz w:val="28"/>
+        </w:rPr>
+      </w:pPr>
+      <w:r>
+        <w:rPr>
+          <w:rFonts w:ascii="Times New Roman" w:hAnsi="Times New Roman" w:cs="Times New Roman"/>
+          <w:sz w:val="28"/>
+        </w:rPr>
+        <w:t>R-33/32 - Bairro: Bairro , Telefone: Telefone , Nome: Nome , EDIF: EDIF</w:t>
+      </w:r>
+    </w:p>
+    <w:p>
+      <w:pPr>
+        <w:spacing w:after="0"/>
+        <w:jc w:val="both"/>
+        <w:rPr>
+          <w:rFonts w:ascii="Times New Roman" w:hAnsi="Times New Roman" w:cs="Times New Roman"/>
+          <w:sz w:val="28"/>
+        </w:rPr>
+      </w:pPr>
+      <w:r>
+        <w:rPr>
+          <w:rFonts w:ascii="Times New Roman" w:hAnsi="Times New Roman" w:cs="Times New Roman"/>
+          <w:sz w:val="28"/>
+        </w:rPr>
+        <w:pict w14:anchorId="16B6F283">
+          <v:rect id="_x0000_i1027" style="width:0;height:1.5pt" o:hralign="center" o:hrstd="t" o:hr="t" fillcolor="#a0a0a0" stroked="f"/>
         </w:pict>
       </w:r>
     </w:p>

--- a/AdmCartorio/App_Data/Arquivos/AtosPendentes/32_pendente.docx
+++ b/AdmCartorio/App_Data/Arquivos/AtosPendentes/32_pendente.docx
@@ -8,303 +8,371 @@
         <w:rPr>
           <w:rFonts w:ascii="Times New Roman" w:hAnsi="Times New Roman" w:cs="Times New Roman"/>
           <w:sz w:val="28"/>
-        </w:rPr>
-      </w:pPr>
-    </w:p>
-    <w:p>
-      <w:pPr>
-        <w:spacing w:after="0"/>
-        <w:rPr>
-          <w:rFonts w:ascii="Times New Roman" w:hAnsi="Times New Roman" w:cs="Times New Roman"/>
-          <w:sz w:val="28"/>
-        </w:rPr>
-      </w:pPr>
-    </w:p>
-    <w:p>
-      <w:pPr>
-        <w:spacing w:after="0"/>
-        <w:rPr>
-          <w:rFonts w:ascii="Times New Roman" w:hAnsi="Times New Roman" w:cs="Times New Roman"/>
-          <w:sz w:val="28"/>
-        </w:rPr>
-      </w:pPr>
-    </w:p>
-    <w:p>
-      <w:pPr>
-        <w:spacing w:after="0"/>
-        <w:rPr>
-          <w:rFonts w:ascii="Times New Roman" w:hAnsi="Times New Roman" w:cs="Times New Roman"/>
-          <w:sz w:val="28"/>
-        </w:rPr>
-      </w:pPr>
-    </w:p>
-    <w:p>
-      <w:pPr>
-        <w:spacing w:after="0"/>
-        <w:rPr>
-          <w:rFonts w:ascii="Times New Roman" w:hAnsi="Times New Roman" w:cs="Times New Roman"/>
-          <w:sz w:val="28"/>
-        </w:rPr>
-      </w:pPr>
-    </w:p>
-    <w:p>
-      <w:pPr>
-        <w:spacing w:after="0"/>
-        <w:rPr>
-          <w:rFonts w:ascii="Times New Roman" w:hAnsi="Times New Roman" w:cs="Times New Roman"/>
-          <w:sz w:val="28"/>
-        </w:rPr>
-      </w:pPr>
-    </w:p>
-    <w:p>
-      <w:pPr>
-        <w:spacing w:after="0"/>
-        <w:rPr>
-          <w:rFonts w:ascii="Times New Roman" w:hAnsi="Times New Roman" w:cs="Times New Roman"/>
-          <w:sz w:val="28"/>
-        </w:rPr>
-      </w:pPr>
-    </w:p>
-    <w:p>
-      <w:pPr>
-        <w:spacing w:after="0"/>
-        <w:rPr>
-          <w:rFonts w:ascii="Times New Roman" w:hAnsi="Times New Roman" w:cs="Times New Roman"/>
-          <w:sz w:val="28"/>
-        </w:rPr>
-      </w:pPr>
-    </w:p>
-    <w:p>
-      <w:pPr>
-        <w:spacing w:after="0"/>
-        <w:rPr>
-          <w:rFonts w:ascii="Times New Roman" w:hAnsi="Times New Roman" w:cs="Times New Roman"/>
-          <w:sz w:val="28"/>
-        </w:rPr>
-      </w:pPr>
-    </w:p>
-    <w:p>
-      <w:pPr>
-        <w:spacing w:after="0"/>
-        <w:rPr>
-          <w:rFonts w:ascii="Times New Roman" w:hAnsi="Times New Roman" w:cs="Times New Roman"/>
-          <w:sz w:val="28"/>
-        </w:rPr>
-      </w:pPr>
-    </w:p>
-    <w:p>
-      <w:pPr>
-        <w:spacing w:after="0"/>
-        <w:rPr>
-          <w:rFonts w:ascii="Times New Roman" w:hAnsi="Times New Roman" w:cs="Times New Roman"/>
-          <w:sz w:val="28"/>
-        </w:rPr>
-      </w:pPr>
-    </w:p>
-    <w:p>
-      <w:pPr>
-        <w:spacing w:after="0"/>
-        <w:rPr>
-          <w:rFonts w:ascii="Times New Roman" w:hAnsi="Times New Roman" w:cs="Times New Roman"/>
-          <w:sz w:val="28"/>
-        </w:rPr>
-      </w:pPr>
-    </w:p>
-    <w:p>
-      <w:pPr>
-        <w:spacing w:after="0"/>
-        <w:rPr>
-          <w:rFonts w:ascii="Times New Roman" w:hAnsi="Times New Roman" w:cs="Times New Roman"/>
-          <w:sz w:val="28"/>
-        </w:rPr>
-      </w:pPr>
-    </w:p>
-    <w:p>
-      <w:pPr>
-        <w:spacing w:after="0"/>
-        <w:rPr>
-          <w:rFonts w:ascii="Times New Roman" w:hAnsi="Times New Roman" w:cs="Times New Roman"/>
-          <w:sz w:val="28"/>
-        </w:rPr>
-      </w:pPr>
-    </w:p>
-    <w:p>
-      <w:pPr>
-        <w:spacing w:after="0"/>
-        <w:rPr>
-          <w:rFonts w:ascii="Times New Roman" w:hAnsi="Times New Roman" w:cs="Times New Roman"/>
-          <w:sz w:val="28"/>
-        </w:rPr>
-      </w:pPr>
-    </w:p>
-    <w:p>
-      <w:pPr>
-        <w:spacing w:after="0"/>
-        <w:rPr>
-          <w:rFonts w:ascii="Times New Roman" w:hAnsi="Times New Roman" w:cs="Times New Roman"/>
-          <w:sz w:val="28"/>
-        </w:rPr>
-      </w:pPr>
-    </w:p>
-    <w:p>
-      <w:pPr>
-        <w:spacing w:after="0"/>
-        <w:rPr>
-          <w:rFonts w:ascii="Times New Roman" w:hAnsi="Times New Roman" w:cs="Times New Roman"/>
-          <w:sz w:val="28"/>
-        </w:rPr>
-      </w:pPr>
-    </w:p>
-    <w:p>
-      <w:pPr>
-        <w:spacing w:after="0"/>
-        <w:rPr>
-          <w:rFonts w:ascii="Times New Roman" w:hAnsi="Times New Roman" w:cs="Times New Roman"/>
-          <w:sz w:val="28"/>
-        </w:rPr>
-      </w:pPr>
-    </w:p>
-    <w:p>
-      <w:pPr>
-        <w:spacing w:after="0"/>
-        <w:rPr>
-          <w:rFonts w:ascii="Times New Roman" w:hAnsi="Times New Roman" w:cs="Times New Roman"/>
-          <w:sz w:val="28"/>
-        </w:rPr>
-      </w:pPr>
-    </w:p>
-    <w:p>
-      <w:pPr>
-        <w:spacing w:after="0"/>
-        <w:rPr>
-          <w:rFonts w:ascii="Times New Roman" w:hAnsi="Times New Roman" w:cs="Times New Roman"/>
-          <w:sz w:val="28"/>
-        </w:rPr>
-      </w:pPr>
-    </w:p>
-    <w:p>
-      <w:pPr>
-        <w:spacing w:after="0"/>
-        <w:rPr>
-          <w:rFonts w:ascii="Times New Roman" w:hAnsi="Times New Roman" w:cs="Times New Roman"/>
-          <w:sz w:val="28"/>
-        </w:rPr>
-      </w:pPr>
-    </w:p>
-    <w:p>
-      <w:pPr>
-        <w:spacing w:after="0"/>
-        <w:rPr>
-          <w:rFonts w:ascii="Times New Roman" w:hAnsi="Times New Roman" w:cs="Times New Roman"/>
-          <w:sz w:val="28"/>
-        </w:rPr>
-      </w:pPr>
-    </w:p>
-    <w:p>
-      <w:pPr>
-        <w:spacing w:after="0"/>
-        <w:rPr>
-          <w:rFonts w:ascii="Times New Roman" w:hAnsi="Times New Roman" w:cs="Times New Roman"/>
-          <w:sz w:val="28"/>
-        </w:rPr>
-      </w:pPr>
-    </w:p>
-    <w:p>
-      <w:pPr>
-        <w:spacing w:after="0"/>
-        <w:rPr>
-          <w:rFonts w:ascii="Times New Roman" w:hAnsi="Times New Roman" w:cs="Times New Roman"/>
-          <w:sz w:val="28"/>
-        </w:rPr>
-      </w:pPr>
-    </w:p>
-    <w:p>
-      <w:pPr>
-        <w:spacing w:after="0"/>
-        <w:rPr>
-          <w:rFonts w:ascii="Times New Roman" w:hAnsi="Times New Roman" w:cs="Times New Roman"/>
-          <w:sz w:val="28"/>
-        </w:rPr>
-      </w:pPr>
-    </w:p>
-    <w:p>
-      <w:pPr>
-        <w:spacing w:after="0"/>
-        <w:rPr>
-          <w:rFonts w:ascii="Times New Roman" w:hAnsi="Times New Roman" w:cs="Times New Roman"/>
-          <w:sz w:val="28"/>
-        </w:rPr>
-      </w:pPr>
-    </w:p>
-    <w:p>
-      <w:pPr>
-        <w:spacing w:after="0"/>
-        <w:rPr>
-          <w:rFonts w:ascii="Times New Roman" w:hAnsi="Times New Roman" w:cs="Times New Roman"/>
-          <w:sz w:val="28"/>
-        </w:rPr>
-      </w:pPr>
-    </w:p>
-    <w:p>
-      <w:pPr>
-        <w:spacing w:after="0"/>
-        <w:rPr>
-          <w:rFonts w:ascii="Times New Roman" w:hAnsi="Times New Roman" w:cs="Times New Roman"/>
-          <w:sz w:val="28"/>
-        </w:rPr>
-      </w:pPr>
-    </w:p>
-    <w:p>
-      <w:pPr>
-        <w:spacing w:after="0"/>
-        <w:rPr>
-          <w:rFonts w:ascii="Times New Roman" w:hAnsi="Times New Roman" w:cs="Times New Roman"/>
-          <w:sz w:val="28"/>
-        </w:rPr>
-      </w:pPr>
-    </w:p>
-    <w:p>
-      <w:pPr>
-        <w:spacing w:after="0"/>
-        <w:rPr>
-          <w:rFonts w:ascii="Times New Roman" w:hAnsi="Times New Roman" w:cs="Times New Roman"/>
-          <w:sz w:val="28"/>
-        </w:rPr>
-      </w:pPr>
-    </w:p>
-    <w:p>
-      <w:pPr>
-        <w:spacing w:after="0"/>
-        <w:rPr>
-          <w:rFonts w:ascii="Times New Roman" w:hAnsi="Times New Roman" w:cs="Times New Roman"/>
-          <w:sz w:val="28"/>
-        </w:rPr>
-      </w:pPr>
-    </w:p>
-    <w:p>
-      <w:pPr>
-        <w:spacing w:after="0"/>
-        <w:rPr>
-          <w:rFonts w:ascii="Times New Roman" w:hAnsi="Times New Roman" w:cs="Times New Roman"/>
-          <w:sz w:val="28"/>
-        </w:rPr>
-      </w:pPr>
-    </w:p>
-    <w:p>
-      <w:pPr>
-        <w:spacing w:after="0"/>
-        <w:rPr>
-          <w:rFonts w:ascii="Times New Roman" w:hAnsi="Times New Roman" w:cs="Times New Roman"/>
-          <w:sz w:val="28"/>
-        </w:rPr>
-      </w:pPr>
-    </w:p>
-    <w:p>
-      <w:pPr>
-        <w:spacing w:after="0"/>
-        <w:rPr>
-          <w:rFonts w:ascii="Times New Roman" w:hAnsi="Times New Roman" w:cs="Times New Roman"/>
-          <w:sz w:val="28"/>
+          <w:color w:val="FFFFFF"/>
+          <w:u w:val=""/>
+        </w:rPr>
+      </w:pPr>
+    </w:p>
+    <w:p>
+      <w:pPr>
+        <w:spacing w:after="0"/>
+        <w:rPr>
+          <w:rFonts w:ascii="Times New Roman" w:hAnsi="Times New Roman" w:cs="Times New Roman"/>
+          <w:sz w:val="28"/>
+          <w:color w:val="FFFFFF"/>
+          <w:u w:val=""/>
+        </w:rPr>
+      </w:pPr>
+    </w:p>
+    <w:p>
+      <w:pPr>
+        <w:spacing w:after="0"/>
+        <w:rPr>
+          <w:rFonts w:ascii="Times New Roman" w:hAnsi="Times New Roman" w:cs="Times New Roman"/>
+          <w:sz w:val="28"/>
+          <w:color w:val="FFFFFF"/>
+          <w:u w:val=""/>
+        </w:rPr>
+      </w:pPr>
+    </w:p>
+    <w:p>
+      <w:pPr>
+        <w:spacing w:after="0"/>
+        <w:rPr>
+          <w:rFonts w:ascii="Times New Roman" w:hAnsi="Times New Roman" w:cs="Times New Roman"/>
+          <w:sz w:val="28"/>
+          <w:color w:val="FFFFFF"/>
+          <w:u w:val=""/>
+        </w:rPr>
+      </w:pPr>
+    </w:p>
+    <w:p>
+      <w:pPr>
+        <w:spacing w:after="0"/>
+        <w:rPr>
+          <w:rFonts w:ascii="Times New Roman" w:hAnsi="Times New Roman" w:cs="Times New Roman"/>
+          <w:sz w:val="28"/>
+          <w:color w:val="FFFFFF"/>
+          <w:u w:val=""/>
+        </w:rPr>
+      </w:pPr>
+    </w:p>
+    <w:p>
+      <w:pPr>
+        <w:spacing w:after="0"/>
+        <w:rPr>
+          <w:rFonts w:ascii="Times New Roman" w:hAnsi="Times New Roman" w:cs="Times New Roman"/>
+          <w:sz w:val="28"/>
+          <w:color w:val="FFFFFF"/>
+          <w:u w:val=""/>
+        </w:rPr>
+      </w:pPr>
+    </w:p>
+    <w:p>
+      <w:pPr>
+        <w:spacing w:after="0"/>
+        <w:rPr>
+          <w:rFonts w:ascii="Times New Roman" w:hAnsi="Times New Roman" w:cs="Times New Roman"/>
+          <w:sz w:val="28"/>
+          <w:color w:val="FFFFFF"/>
+          <w:u w:val=""/>
+        </w:rPr>
+      </w:pPr>
+    </w:p>
+    <w:p>
+      <w:pPr>
+        <w:spacing w:after="0"/>
+        <w:rPr>
+          <w:rFonts w:ascii="Times New Roman" w:hAnsi="Times New Roman" w:cs="Times New Roman"/>
+          <w:sz w:val="28"/>
+          <w:color w:val="FFFFFF"/>
+          <w:u w:val=""/>
+        </w:rPr>
+      </w:pPr>
+    </w:p>
+    <w:p>
+      <w:pPr>
+        <w:spacing w:after="0"/>
+        <w:rPr>
+          <w:rFonts w:ascii="Times New Roman" w:hAnsi="Times New Roman" w:cs="Times New Roman"/>
+          <w:sz w:val="28"/>
+          <w:color w:val="FFFFFF"/>
+          <w:u w:val=""/>
+        </w:rPr>
+      </w:pPr>
+    </w:p>
+    <w:p>
+      <w:pPr>
+        <w:spacing w:after="0"/>
+        <w:rPr>
+          <w:rFonts w:ascii="Times New Roman" w:hAnsi="Times New Roman" w:cs="Times New Roman"/>
+          <w:sz w:val="28"/>
+          <w:color w:val="FFFFFF"/>
+          <w:u w:val=""/>
+        </w:rPr>
+      </w:pPr>
+    </w:p>
+    <w:p>
+      <w:pPr>
+        <w:spacing w:after="0"/>
+        <w:rPr>
+          <w:rFonts w:ascii="Times New Roman" w:hAnsi="Times New Roman" w:cs="Times New Roman"/>
+          <w:sz w:val="28"/>
+          <w:color w:val="FFFFFF"/>
+          <w:u w:val=""/>
+        </w:rPr>
+      </w:pPr>
+    </w:p>
+    <w:p>
+      <w:pPr>
+        <w:spacing w:after="0"/>
+        <w:rPr>
+          <w:rFonts w:ascii="Times New Roman" w:hAnsi="Times New Roman" w:cs="Times New Roman"/>
+          <w:sz w:val="28"/>
+          <w:color w:val="FFFFFF"/>
+          <w:u w:val=""/>
+        </w:rPr>
+      </w:pPr>
+    </w:p>
+    <w:p>
+      <w:pPr>
+        <w:spacing w:after="0"/>
+        <w:rPr>
+          <w:rFonts w:ascii="Times New Roman" w:hAnsi="Times New Roman" w:cs="Times New Roman"/>
+          <w:sz w:val="28"/>
+          <w:color w:val="FFFFFF"/>
+          <w:u w:val=""/>
+        </w:rPr>
+      </w:pPr>
+    </w:p>
+    <w:p>
+      <w:pPr>
+        <w:spacing w:after="0"/>
+        <w:rPr>
+          <w:rFonts w:ascii="Times New Roman" w:hAnsi="Times New Roman" w:cs="Times New Roman"/>
+          <w:sz w:val="28"/>
+          <w:color w:val="FFFFFF"/>
+          <w:u w:val=""/>
+        </w:rPr>
+      </w:pPr>
+    </w:p>
+    <w:p>
+      <w:pPr>
+        <w:spacing w:after="0"/>
+        <w:rPr>
+          <w:rFonts w:ascii="Times New Roman" w:hAnsi="Times New Roman" w:cs="Times New Roman"/>
+          <w:sz w:val="28"/>
+          <w:color w:val="FFFFFF"/>
+          <w:u w:val=""/>
+        </w:rPr>
+      </w:pPr>
+    </w:p>
+    <w:p>
+      <w:pPr>
+        <w:spacing w:after="0"/>
+        <w:rPr>
+          <w:rFonts w:ascii="Times New Roman" w:hAnsi="Times New Roman" w:cs="Times New Roman"/>
+          <w:sz w:val="28"/>
+          <w:color w:val="FFFFFF"/>
+          <w:u w:val=""/>
+        </w:rPr>
+      </w:pPr>
+    </w:p>
+    <w:p>
+      <w:pPr>
+        <w:spacing w:after="0"/>
+        <w:rPr>
+          <w:rFonts w:ascii="Times New Roman" w:hAnsi="Times New Roman" w:cs="Times New Roman"/>
+          <w:sz w:val="28"/>
+          <w:color w:val="FFFFFF"/>
+          <w:u w:val=""/>
+        </w:rPr>
+      </w:pPr>
+    </w:p>
+    <w:p>
+      <w:pPr>
+        <w:spacing w:after="0"/>
+        <w:rPr>
+          <w:rFonts w:ascii="Times New Roman" w:hAnsi="Times New Roman" w:cs="Times New Roman"/>
+          <w:sz w:val="28"/>
+          <w:color w:val="FFFFFF"/>
+          <w:u w:val=""/>
+        </w:rPr>
+      </w:pPr>
+    </w:p>
+    <w:p>
+      <w:pPr>
+        <w:spacing w:after="0"/>
+        <w:rPr>
+          <w:rFonts w:ascii="Times New Roman" w:hAnsi="Times New Roman" w:cs="Times New Roman"/>
+          <w:sz w:val="28"/>
+          <w:color w:val="FFFFFF"/>
+          <w:u w:val=""/>
+        </w:rPr>
+      </w:pPr>
+    </w:p>
+    <w:p>
+      <w:pPr>
+        <w:spacing w:after="0"/>
+        <w:rPr>
+          <w:rFonts w:ascii="Times New Roman" w:hAnsi="Times New Roman" w:cs="Times New Roman"/>
+          <w:sz w:val="28"/>
+          <w:color w:val="FFFFFF"/>
+          <w:u w:val=""/>
+        </w:rPr>
+      </w:pPr>
+    </w:p>
+    <w:p>
+      <w:pPr>
+        <w:spacing w:after="0"/>
+        <w:rPr>
+          <w:rFonts w:ascii="Times New Roman" w:hAnsi="Times New Roman" w:cs="Times New Roman"/>
+          <w:sz w:val="28"/>
+          <w:color w:val="FFFFFF"/>
+          <w:u w:val=""/>
+        </w:rPr>
+      </w:pPr>
+    </w:p>
+    <w:p>
+      <w:pPr>
+        <w:spacing w:after="0"/>
+        <w:rPr>
+          <w:rFonts w:ascii="Times New Roman" w:hAnsi="Times New Roman" w:cs="Times New Roman"/>
+          <w:sz w:val="28"/>
+          <w:color w:val="FFFFFF"/>
+          <w:u w:val=""/>
+        </w:rPr>
+      </w:pPr>
+    </w:p>
+    <w:p>
+      <w:pPr>
+        <w:spacing w:after="0"/>
+        <w:rPr>
+          <w:rFonts w:ascii="Times New Roman" w:hAnsi="Times New Roman" w:cs="Times New Roman"/>
+          <w:sz w:val="28"/>
+          <w:color w:val="FFFFFF"/>
+          <w:u w:val=""/>
+        </w:rPr>
+      </w:pPr>
+    </w:p>
+    <w:p>
+      <w:pPr>
+        <w:spacing w:after="0"/>
+        <w:rPr>
+          <w:rFonts w:ascii="Times New Roman" w:hAnsi="Times New Roman" w:cs="Times New Roman"/>
+          <w:sz w:val="28"/>
+          <w:color w:val="FFFFFF"/>
+          <w:u w:val=""/>
+        </w:rPr>
+      </w:pPr>
+    </w:p>
+    <w:p>
+      <w:pPr>
+        <w:spacing w:after="0"/>
+        <w:rPr>
+          <w:rFonts w:ascii="Times New Roman" w:hAnsi="Times New Roman" w:cs="Times New Roman"/>
+          <w:sz w:val="28"/>
+          <w:color w:val="FFFFFF"/>
+          <w:u w:val=""/>
+        </w:rPr>
+      </w:pPr>
+    </w:p>
+    <w:p>
+      <w:pPr>
+        <w:spacing w:after="0"/>
+        <w:rPr>
+          <w:rFonts w:ascii="Times New Roman" w:hAnsi="Times New Roman" w:cs="Times New Roman"/>
+          <w:sz w:val="28"/>
+          <w:color w:val="FFFFFF"/>
+          <w:u w:val=""/>
+        </w:rPr>
+      </w:pPr>
+    </w:p>
+    <w:p>
+      <w:pPr>
+        <w:spacing w:after="0"/>
+        <w:rPr>
+          <w:rFonts w:ascii="Times New Roman" w:hAnsi="Times New Roman" w:cs="Times New Roman"/>
+          <w:sz w:val="28"/>
+          <w:color w:val="FFFFFF"/>
+          <w:u w:val=""/>
+        </w:rPr>
+      </w:pPr>
+    </w:p>
+    <w:p>
+      <w:pPr>
+        <w:spacing w:after="0"/>
+        <w:rPr>
+          <w:rFonts w:ascii="Times New Roman" w:hAnsi="Times New Roman" w:cs="Times New Roman"/>
+          <w:sz w:val="28"/>
+          <w:color w:val="FFFFFF"/>
+          <w:u w:val=""/>
+        </w:rPr>
+      </w:pPr>
+    </w:p>
+    <w:p>
+      <w:pPr>
+        <w:spacing w:after="0"/>
+        <w:rPr>
+          <w:rFonts w:ascii="Times New Roman" w:hAnsi="Times New Roman" w:cs="Times New Roman"/>
+          <w:sz w:val="28"/>
+          <w:color w:val="FFFFFF"/>
+          <w:u w:val=""/>
+        </w:rPr>
+      </w:pPr>
+    </w:p>
+    <w:p>
+      <w:pPr>
+        <w:spacing w:after="0"/>
+        <w:rPr>
+          <w:rFonts w:ascii="Times New Roman" w:hAnsi="Times New Roman" w:cs="Times New Roman"/>
+          <w:sz w:val="28"/>
+          <w:color w:val="FFFFFF"/>
+          <w:u w:val=""/>
+        </w:rPr>
+      </w:pPr>
+    </w:p>
+    <w:p>
+      <w:pPr>
+        <w:spacing w:after="0"/>
+        <w:rPr>
+          <w:rFonts w:ascii="Times New Roman" w:hAnsi="Times New Roman" w:cs="Times New Roman"/>
+          <w:sz w:val="28"/>
+          <w:color w:val="FFFFFF"/>
+          <w:u w:val=""/>
+        </w:rPr>
+      </w:pPr>
+    </w:p>
+    <w:p>
+      <w:pPr>
+        <w:spacing w:after="0"/>
+        <w:rPr>
+          <w:rFonts w:ascii="Times New Roman" w:hAnsi="Times New Roman" w:cs="Times New Roman"/>
+          <w:sz w:val="28"/>
+          <w:color w:val="FFFFFF"/>
+          <w:u w:val=""/>
+        </w:rPr>
+      </w:pPr>
+    </w:p>
+    <w:p>
+      <w:pPr>
+        <w:spacing w:after="0"/>
+        <w:rPr>
+          <w:rFonts w:ascii="Times New Roman" w:hAnsi="Times New Roman" w:cs="Times New Roman"/>
+          <w:sz w:val="28"/>
+          <w:color w:val="FFFFFF"/>
+          <w:u w:val=""/>
+        </w:rPr>
+      </w:pPr>
+    </w:p>
+    <w:p>
+      <w:pPr>
+        <w:spacing w:after="0"/>
+        <w:rPr>
+          <w:rFonts w:ascii="Times New Roman" w:hAnsi="Times New Roman" w:cs="Times New Roman"/>
+          <w:sz w:val="28"/>
+          <w:color w:val="FFFFFF"/>
+          <w:u w:val=""/>
         </w:rPr>
         <w:sectPr>
           <w:pgSz w:w="10319" w:h="14571"/>
@@ -329,6 +397,8 @@
         <w:rPr>
           <w:rFonts w:ascii="Times New Roman" w:hAnsi="Times New Roman" w:cs="Times New Roman"/>
           <w:sz w:val="28"/>
+          <w:color w:val="FFFFFF"/>
+          <w:u w:val=""/>
         </w:rPr>
         <w:lastRenderedPageBreak/>
         <w:t xml:space="preserve">     32                                           1    </w:t>
@@ -341,6 +411,8 @@
         <w:rPr>
           <w:rFonts w:ascii="Times New Roman" w:hAnsi="Times New Roman" w:cs="Times New Roman"/>
           <w:sz w:val="28"/>
+          <w:color w:val="FFFFFF"/>
+          <w:u w:val=""/>
         </w:rPr>
       </w:pPr>
     </w:p>
@@ -357,8 +429,30 @@
         <w:rPr>
           <w:rFonts w:ascii="Times New Roman" w:hAnsi="Times New Roman" w:cs="Times New Roman"/>
           <w:sz w:val="28"/>
-        </w:rPr>
-        <w:t>R-32/32 - Bairro: Bairro , Telefone: Telefone , Nome: Nome , EDIF: EDIF</w:t>
+          <w:color w:val="FFFFFF"/>
+          <w:u w:val=""/>
+        </w:rPr>
+        <w:t xml:space="preserve">R-32/32 - Bairro: </w:t>
+      </w:r>
+      <w:proofErr w:type="gramStart"/>
+      <w:r>
+        <w:rPr>
+          <w:rFonts w:ascii="Times New Roman" w:hAnsi="Times New Roman" w:cs="Times New Roman"/>
+          <w:sz w:val="28"/>
+          <w:color w:val="FFFFFF"/>
+          <w:u w:val=""/>
+        </w:rPr>
+        <w:t>Bairro ,</w:t>
+      </w:r>
+      <w:proofErr w:type="gramEnd"/>
+      <w:r>
+        <w:rPr>
+          <w:rFonts w:ascii="Times New Roman" w:hAnsi="Times New Roman" w:cs="Times New Roman"/>
+          <w:sz w:val="28"/>
+          <w:color w:val="FFFFFF"/>
+          <w:u w:val=""/>
+        </w:rPr>
+        <w:t xml:space="preserve"> Telefone: Telefone , Nome: Nome , EDIF: EDIF</w:t>
       </w:r>
     </w:p>
     <w:p>
@@ -374,6 +468,8 @@
         <w:rPr>
           <w:rFonts w:ascii="Times New Roman" w:hAnsi="Times New Roman" w:cs="Times New Roman"/>
           <w:sz w:val="28"/>
+          <w:color w:val="FFFFFF"/>
+          <w:u w:val=""/>
         </w:rPr>
         <w:pict w14:anchorId="48085BD5">
           <v:rect id="_x0000_i1025" style="width:0;height:1.5pt" o:hralign="center" o:hrstd="t" o:hr="t" fillcolor="#a0a0a0" stroked="f"/>
@@ -393,8 +489,30 @@
         <w:rPr>
           <w:rFonts w:ascii="Times New Roman" w:hAnsi="Times New Roman" w:cs="Times New Roman"/>
           <w:sz w:val="28"/>
-        </w:rPr>
-        <w:t>R-33/32 - Bairro: Bairro , Telefone: Telefone , Nome: Nome , EDIF: EDIF</w:t>
+          <w:color w:val="FFFFFF"/>
+          <w:u w:val=""/>
+        </w:rPr>
+        <w:t xml:space="preserve">R-33/32 - Bairro: </w:t>
+      </w:r>
+      <w:proofErr w:type="gramStart"/>
+      <w:r>
+        <w:rPr>
+          <w:rFonts w:ascii="Times New Roman" w:hAnsi="Times New Roman" w:cs="Times New Roman"/>
+          <w:sz w:val="28"/>
+          <w:color w:val="FFFFFF"/>
+          <w:u w:val=""/>
+        </w:rPr>
+        <w:t>Bairro ,</w:t>
+      </w:r>
+      <w:proofErr w:type="gramEnd"/>
+      <w:r>
+        <w:rPr>
+          <w:rFonts w:ascii="Times New Roman" w:hAnsi="Times New Roman" w:cs="Times New Roman"/>
+          <w:sz w:val="28"/>
+          <w:color w:val="FFFFFF"/>
+          <w:u w:val=""/>
+        </w:rPr>
+        <w:t xml:space="preserve"> Telefone: Telefone , Nome: Nome , EDIF: EDIF</w:t>
       </w:r>
     </w:p>
     <w:p>
@@ -410,9 +528,11 @@
         <w:rPr>
           <w:rFonts w:ascii="Times New Roman" w:hAnsi="Times New Roman" w:cs="Times New Roman"/>
           <w:sz w:val="28"/>
+          <w:color w:val="FFFFFF"/>
+          <w:u w:val=""/>
         </w:rPr>
         <w:pict w14:anchorId="16B6F283">
-          <v:rect id="_x0000_i1027" style="width:0;height:1.5pt" o:hralign="center" o:hrstd="t" o:hr="t" fillcolor="#a0a0a0" stroked="f"/>
+          <v:rect id="_x0000_i1026" style="width:0;height:1.5pt" o:hralign="center" o:hrstd="t" o:hr="t" fillcolor="#a0a0a0" stroked="f"/>
         </w:pict>
       </w:r>
     </w:p>
@@ -423,6 +543,108 @@
         <w:rPr>
           <w:rFonts w:ascii="Times New Roman" w:hAnsi="Times New Roman" w:cs="Times New Roman"/>
           <w:sz w:val="28"/>
+        </w:rPr>
+      </w:pPr>
+      <w:r>
+        <w:rPr>
+          <w:rFonts w:ascii="Times New Roman" w:hAnsi="Times New Roman" w:cs="Times New Roman"/>
+          <w:sz w:val="28"/>
+          <w:color w:val="FFFFFF"/>
+          <w:u w:val=""/>
+        </w:rPr>
+        <w:t xml:space="preserve">AV-34/32 - </w:t>
+      </w:r>
+      <w:proofErr w:type="spellStart"/>
+      <w:r>
+        <w:rPr>
+          <w:rFonts w:ascii="Times New Roman" w:hAnsi="Times New Roman" w:cs="Times New Roman"/>
+          <w:sz w:val="28"/>
+          <w:color w:val="FFFFFF"/>
+          <w:u w:val=""/>
+        </w:rPr>
+        <w:t>Bairro:teste</w:t>
+      </w:r>
+      <w:proofErr w:type="spellEnd"/>
+      <w:r>
+        <w:rPr>
+          <w:rFonts w:ascii="Times New Roman" w:hAnsi="Times New Roman" w:cs="Times New Roman"/>
+          <w:sz w:val="28"/>
+          <w:color w:val="FFFFFF"/>
+          <w:u w:val=""/>
+        </w:rPr>
+        <w:t xml:space="preserve"> query, </w:t>
+      </w:r>
+      <w:proofErr w:type="spellStart"/>
+      <w:r>
+        <w:rPr>
+          <w:rFonts w:ascii="Times New Roman" w:hAnsi="Times New Roman" w:cs="Times New Roman"/>
+          <w:sz w:val="28"/>
+          <w:color w:val="FFFFFF"/>
+          <w:u w:val=""/>
+        </w:rPr>
+        <w:t>Telefone:teste</w:t>
+      </w:r>
+      <w:proofErr w:type="spellEnd"/>
+      <w:r>
+        <w:rPr>
+          <w:rFonts w:ascii="Times New Roman" w:hAnsi="Times New Roman" w:cs="Times New Roman"/>
+          <w:sz w:val="28"/>
+          <w:color w:val="FFFFFF"/>
+          <w:u w:val=""/>
+        </w:rPr>
+        <w:t xml:space="preserve"> query, </w:t>
+      </w:r>
+      <w:proofErr w:type="spellStart"/>
+      <w:r>
+        <w:rPr>
+          <w:rFonts w:ascii="Times New Roman" w:hAnsi="Times New Roman" w:cs="Times New Roman"/>
+          <w:sz w:val="28"/>
+          <w:color w:val="FFFFFF"/>
+          <w:u w:val=""/>
+        </w:rPr>
+        <w:t>Nome:teste</w:t>
+      </w:r>
+      <w:proofErr w:type="spellEnd"/>
+      <w:r>
+        <w:rPr>
+          <w:rFonts w:ascii="Times New Roman" w:hAnsi="Times New Roman" w:cs="Times New Roman"/>
+          <w:sz w:val="28"/>
+          <w:color w:val="FFFFFF"/>
+          <w:u w:val=""/>
+        </w:rPr>
+        <w:t xml:space="preserve"> query, EDIF: teste query</w:t>
+      </w:r>
+    </w:p>
+    <w:p>
+      <w:pPr>
+        <w:spacing w:after="0"/>
+        <w:jc w:val="both"/>
+        <w:rPr>
+          <w:rFonts w:ascii="Times New Roman" w:hAnsi="Times New Roman" w:cs="Times New Roman"/>
+          <w:sz w:val="28"/>
+        </w:rPr>
+      </w:pPr>
+      <w:r>
+        <w:rPr>
+          <w:rFonts w:ascii="Times New Roman" w:hAnsi="Times New Roman" w:cs="Times New Roman"/>
+          <w:sz w:val="28"/>
+          <w:color w:val="FFFFFF"/>
+          <w:u w:val=""/>
+        </w:rPr>
+        <w:pict w14:anchorId="38EFAA4B">
+          <v:rect id="_x0000_i1029" style="width:0;height:1.5pt" o:hralign="center" o:hrstd="t" o:hr="t" fillcolor="#a0a0a0" stroked="f"/>
+        </w:pict>
+      </w:r>
+    </w:p>
+    <w:p>
+      <w:pPr>
+        <w:spacing w:after="0"/>
+        <w:jc w:val="both"/>
+        <w:rPr>
+          <w:rFonts w:ascii="Times New Roman" w:hAnsi="Times New Roman" w:cs="Times New Roman"/>
+          <w:sz w:val="28"/>
+          <w:color w:val="FFFFFF"/>
+          <w:u w:val=""/>
         </w:rPr>
       </w:pPr>
     </w:p>

--- a/AdmCartorio/App_Data/Arquivos/AtosPendentes/32_pendente.docx
+++ b/AdmCartorio/App_Data/Arquivos/AtosPendentes/32_pendente.docx
@@ -7,372 +7,338 @@
         <w:spacing w:after="0"/>
         <w:rPr>
           <w:rFonts w:ascii="Times New Roman" w:hAnsi="Times New Roman" w:cs="Times New Roman"/>
-          <w:sz w:val="28"/>
-          <w:color w:val="FFFFFF"/>
-          <w:u w:val=""/>
-        </w:rPr>
-      </w:pPr>
-    </w:p>
-    <w:p>
-      <w:pPr>
-        <w:spacing w:after="0"/>
-        <w:rPr>
-          <w:rFonts w:ascii="Times New Roman" w:hAnsi="Times New Roman" w:cs="Times New Roman"/>
-          <w:sz w:val="28"/>
-          <w:color w:val="FFFFFF"/>
-          <w:u w:val=""/>
-        </w:rPr>
-      </w:pPr>
-    </w:p>
-    <w:p>
-      <w:pPr>
-        <w:spacing w:after="0"/>
-        <w:rPr>
-          <w:rFonts w:ascii="Times New Roman" w:hAnsi="Times New Roman" w:cs="Times New Roman"/>
-          <w:sz w:val="28"/>
-          <w:color w:val="FFFFFF"/>
-          <w:u w:val=""/>
-        </w:rPr>
-      </w:pPr>
-    </w:p>
-    <w:p>
-      <w:pPr>
-        <w:spacing w:after="0"/>
-        <w:rPr>
-          <w:rFonts w:ascii="Times New Roman" w:hAnsi="Times New Roman" w:cs="Times New Roman"/>
-          <w:sz w:val="28"/>
-          <w:color w:val="FFFFFF"/>
-          <w:u w:val=""/>
-        </w:rPr>
-      </w:pPr>
-    </w:p>
-    <w:p>
-      <w:pPr>
-        <w:spacing w:after="0"/>
-        <w:rPr>
-          <w:rFonts w:ascii="Times New Roman" w:hAnsi="Times New Roman" w:cs="Times New Roman"/>
-          <w:sz w:val="28"/>
-          <w:color w:val="FFFFFF"/>
-          <w:u w:val=""/>
-        </w:rPr>
-      </w:pPr>
-    </w:p>
-    <w:p>
-      <w:pPr>
-        <w:spacing w:after="0"/>
-        <w:rPr>
-          <w:rFonts w:ascii="Times New Roman" w:hAnsi="Times New Roman" w:cs="Times New Roman"/>
-          <w:sz w:val="28"/>
-          <w:color w:val="FFFFFF"/>
-          <w:u w:val=""/>
-        </w:rPr>
-      </w:pPr>
-    </w:p>
-    <w:p>
-      <w:pPr>
-        <w:spacing w:after="0"/>
-        <w:rPr>
-          <w:rFonts w:ascii="Times New Roman" w:hAnsi="Times New Roman" w:cs="Times New Roman"/>
-          <w:sz w:val="28"/>
-          <w:color w:val="FFFFFF"/>
-          <w:u w:val=""/>
-        </w:rPr>
-      </w:pPr>
-    </w:p>
-    <w:p>
-      <w:pPr>
-        <w:spacing w:after="0"/>
-        <w:rPr>
-          <w:rFonts w:ascii="Times New Roman" w:hAnsi="Times New Roman" w:cs="Times New Roman"/>
-          <w:sz w:val="28"/>
-          <w:color w:val="FFFFFF"/>
-          <w:u w:val=""/>
-        </w:rPr>
-      </w:pPr>
-    </w:p>
-    <w:p>
-      <w:pPr>
-        <w:spacing w:after="0"/>
-        <w:rPr>
-          <w:rFonts w:ascii="Times New Roman" w:hAnsi="Times New Roman" w:cs="Times New Roman"/>
-          <w:sz w:val="28"/>
-          <w:color w:val="FFFFFF"/>
-          <w:u w:val=""/>
-        </w:rPr>
-      </w:pPr>
-    </w:p>
-    <w:p>
-      <w:pPr>
-        <w:spacing w:after="0"/>
-        <w:rPr>
-          <w:rFonts w:ascii="Times New Roman" w:hAnsi="Times New Roman" w:cs="Times New Roman"/>
-          <w:sz w:val="28"/>
-          <w:color w:val="FFFFFF"/>
-          <w:u w:val=""/>
-        </w:rPr>
-      </w:pPr>
-    </w:p>
-    <w:p>
-      <w:pPr>
-        <w:spacing w:after="0"/>
-        <w:rPr>
-          <w:rFonts w:ascii="Times New Roman" w:hAnsi="Times New Roman" w:cs="Times New Roman"/>
-          <w:sz w:val="28"/>
-          <w:color w:val="FFFFFF"/>
-          <w:u w:val=""/>
-        </w:rPr>
-      </w:pPr>
-    </w:p>
-    <w:p>
-      <w:pPr>
-        <w:spacing w:after="0"/>
-        <w:rPr>
-          <w:rFonts w:ascii="Times New Roman" w:hAnsi="Times New Roman" w:cs="Times New Roman"/>
-          <w:sz w:val="28"/>
-          <w:color w:val="FFFFFF"/>
-          <w:u w:val=""/>
-        </w:rPr>
-      </w:pPr>
-    </w:p>
-    <w:p>
-      <w:pPr>
-        <w:spacing w:after="0"/>
-        <w:rPr>
-          <w:rFonts w:ascii="Times New Roman" w:hAnsi="Times New Roman" w:cs="Times New Roman"/>
-          <w:sz w:val="28"/>
-          <w:color w:val="FFFFFF"/>
-          <w:u w:val=""/>
-        </w:rPr>
-      </w:pPr>
-    </w:p>
-    <w:p>
-      <w:pPr>
-        <w:spacing w:after="0"/>
-        <w:rPr>
-          <w:rFonts w:ascii="Times New Roman" w:hAnsi="Times New Roman" w:cs="Times New Roman"/>
-          <w:sz w:val="28"/>
-          <w:color w:val="FFFFFF"/>
-          <w:u w:val=""/>
-        </w:rPr>
-      </w:pPr>
-    </w:p>
-    <w:p>
-      <w:pPr>
-        <w:spacing w:after="0"/>
-        <w:rPr>
-          <w:rFonts w:ascii="Times New Roman" w:hAnsi="Times New Roman" w:cs="Times New Roman"/>
-          <w:sz w:val="28"/>
-          <w:color w:val="FFFFFF"/>
-          <w:u w:val=""/>
-        </w:rPr>
-      </w:pPr>
-    </w:p>
-    <w:p>
-      <w:pPr>
-        <w:spacing w:after="0"/>
-        <w:rPr>
-          <w:rFonts w:ascii="Times New Roman" w:hAnsi="Times New Roman" w:cs="Times New Roman"/>
-          <w:sz w:val="28"/>
-          <w:color w:val="FFFFFF"/>
-          <w:u w:val=""/>
-        </w:rPr>
-      </w:pPr>
-    </w:p>
-    <w:p>
-      <w:pPr>
-        <w:spacing w:after="0"/>
-        <w:rPr>
-          <w:rFonts w:ascii="Times New Roman" w:hAnsi="Times New Roman" w:cs="Times New Roman"/>
-          <w:sz w:val="28"/>
-          <w:color w:val="FFFFFF"/>
-          <w:u w:val=""/>
-        </w:rPr>
-      </w:pPr>
-    </w:p>
-    <w:p>
-      <w:pPr>
-        <w:spacing w:after="0"/>
-        <w:rPr>
-          <w:rFonts w:ascii="Times New Roman" w:hAnsi="Times New Roman" w:cs="Times New Roman"/>
-          <w:sz w:val="28"/>
-          <w:color w:val="FFFFFF"/>
-          <w:u w:val=""/>
-        </w:rPr>
-      </w:pPr>
-    </w:p>
-    <w:p>
-      <w:pPr>
-        <w:spacing w:after="0"/>
-        <w:rPr>
-          <w:rFonts w:ascii="Times New Roman" w:hAnsi="Times New Roman" w:cs="Times New Roman"/>
-          <w:sz w:val="28"/>
-          <w:color w:val="FFFFFF"/>
-          <w:u w:val=""/>
-        </w:rPr>
-      </w:pPr>
-    </w:p>
-    <w:p>
-      <w:pPr>
-        <w:spacing w:after="0"/>
-        <w:rPr>
-          <w:rFonts w:ascii="Times New Roman" w:hAnsi="Times New Roman" w:cs="Times New Roman"/>
-          <w:sz w:val="28"/>
-          <w:color w:val="FFFFFF"/>
-          <w:u w:val=""/>
-        </w:rPr>
-      </w:pPr>
-    </w:p>
-    <w:p>
-      <w:pPr>
-        <w:spacing w:after="0"/>
-        <w:rPr>
-          <w:rFonts w:ascii="Times New Roman" w:hAnsi="Times New Roman" w:cs="Times New Roman"/>
-          <w:sz w:val="28"/>
-          <w:color w:val="FFFFFF"/>
-          <w:u w:val=""/>
-        </w:rPr>
-      </w:pPr>
-    </w:p>
-    <w:p>
-      <w:pPr>
-        <w:spacing w:after="0"/>
-        <w:rPr>
-          <w:rFonts w:ascii="Times New Roman" w:hAnsi="Times New Roman" w:cs="Times New Roman"/>
-          <w:sz w:val="28"/>
-          <w:color w:val="FFFFFF"/>
-          <w:u w:val=""/>
-        </w:rPr>
-      </w:pPr>
-    </w:p>
-    <w:p>
-      <w:pPr>
-        <w:spacing w:after="0"/>
-        <w:rPr>
-          <w:rFonts w:ascii="Times New Roman" w:hAnsi="Times New Roman" w:cs="Times New Roman"/>
-          <w:sz w:val="28"/>
-          <w:color w:val="FFFFFF"/>
-          <w:u w:val=""/>
-        </w:rPr>
-      </w:pPr>
-    </w:p>
-    <w:p>
-      <w:pPr>
-        <w:spacing w:after="0"/>
-        <w:rPr>
-          <w:rFonts w:ascii="Times New Roman" w:hAnsi="Times New Roman" w:cs="Times New Roman"/>
-          <w:sz w:val="28"/>
-          <w:color w:val="FFFFFF"/>
-          <w:u w:val=""/>
-        </w:rPr>
-      </w:pPr>
-    </w:p>
-    <w:p>
-      <w:pPr>
-        <w:spacing w:after="0"/>
-        <w:rPr>
-          <w:rFonts w:ascii="Times New Roman" w:hAnsi="Times New Roman" w:cs="Times New Roman"/>
-          <w:sz w:val="28"/>
-          <w:color w:val="FFFFFF"/>
-          <w:u w:val=""/>
-        </w:rPr>
-      </w:pPr>
-    </w:p>
-    <w:p>
-      <w:pPr>
-        <w:spacing w:after="0"/>
-        <w:rPr>
-          <w:rFonts w:ascii="Times New Roman" w:hAnsi="Times New Roman" w:cs="Times New Roman"/>
-          <w:sz w:val="28"/>
-          <w:color w:val="FFFFFF"/>
-          <w:u w:val=""/>
-        </w:rPr>
-      </w:pPr>
-    </w:p>
-    <w:p>
-      <w:pPr>
-        <w:spacing w:after="0"/>
-        <w:rPr>
-          <w:rFonts w:ascii="Times New Roman" w:hAnsi="Times New Roman" w:cs="Times New Roman"/>
-          <w:sz w:val="28"/>
-          <w:color w:val="FFFFFF"/>
-          <w:u w:val=""/>
-        </w:rPr>
-      </w:pPr>
-    </w:p>
-    <w:p>
-      <w:pPr>
-        <w:spacing w:after="0"/>
-        <w:rPr>
-          <w:rFonts w:ascii="Times New Roman" w:hAnsi="Times New Roman" w:cs="Times New Roman"/>
-          <w:sz w:val="28"/>
-          <w:color w:val="FFFFFF"/>
-          <w:u w:val=""/>
-        </w:rPr>
-      </w:pPr>
-    </w:p>
-    <w:p>
-      <w:pPr>
-        <w:spacing w:after="0"/>
-        <w:rPr>
-          <w:rFonts w:ascii="Times New Roman" w:hAnsi="Times New Roman" w:cs="Times New Roman"/>
-          <w:sz w:val="28"/>
-          <w:color w:val="FFFFFF"/>
-          <w:u w:val=""/>
-        </w:rPr>
-      </w:pPr>
-    </w:p>
-    <w:p>
-      <w:pPr>
-        <w:spacing w:after="0"/>
-        <w:rPr>
-          <w:rFonts w:ascii="Times New Roman" w:hAnsi="Times New Roman" w:cs="Times New Roman"/>
-          <w:sz w:val="28"/>
-          <w:color w:val="FFFFFF"/>
-          <w:u w:val=""/>
-        </w:rPr>
-      </w:pPr>
-    </w:p>
-    <w:p>
-      <w:pPr>
-        <w:spacing w:after="0"/>
-        <w:rPr>
-          <w:rFonts w:ascii="Times New Roman" w:hAnsi="Times New Roman" w:cs="Times New Roman"/>
-          <w:sz w:val="28"/>
-          <w:color w:val="FFFFFF"/>
-          <w:u w:val=""/>
-        </w:rPr>
-      </w:pPr>
-    </w:p>
-    <w:p>
-      <w:pPr>
-        <w:spacing w:after="0"/>
-        <w:rPr>
-          <w:rFonts w:ascii="Times New Roman" w:hAnsi="Times New Roman" w:cs="Times New Roman"/>
-          <w:sz w:val="28"/>
-          <w:color w:val="FFFFFF"/>
-          <w:u w:val=""/>
-        </w:rPr>
-      </w:pPr>
-    </w:p>
-    <w:p>
-      <w:pPr>
-        <w:spacing w:after="0"/>
-        <w:rPr>
-          <w:rFonts w:ascii="Times New Roman" w:hAnsi="Times New Roman" w:cs="Times New Roman"/>
-          <w:sz w:val="28"/>
-          <w:color w:val="FFFFFF"/>
-          <w:u w:val=""/>
-        </w:rPr>
-      </w:pPr>
-    </w:p>
-    <w:p>
-      <w:pPr>
-        <w:spacing w:after="0"/>
-        <w:rPr>
-          <w:rFonts w:ascii="Times New Roman" w:hAnsi="Times New Roman" w:cs="Times New Roman"/>
-          <w:sz w:val="28"/>
-          <w:color w:val="FFFFFF"/>
-          <w:u w:val=""/>
+          <w:color w:val="FFFFFF"/>
+          <w:sz w:val="28"/>
+        </w:rPr>
+      </w:pPr>
+    </w:p>
+    <w:p>
+      <w:pPr>
+        <w:spacing w:after="0"/>
+        <w:rPr>
+          <w:rFonts w:ascii="Times New Roman" w:hAnsi="Times New Roman" w:cs="Times New Roman"/>
+          <w:color w:val="FFFFFF"/>
+          <w:sz w:val="28"/>
+        </w:rPr>
+      </w:pPr>
+    </w:p>
+    <w:p>
+      <w:pPr>
+        <w:spacing w:after="0"/>
+        <w:rPr>
+          <w:rFonts w:ascii="Times New Roman" w:hAnsi="Times New Roman" w:cs="Times New Roman"/>
+          <w:color w:val="FFFFFF"/>
+          <w:sz w:val="28"/>
+        </w:rPr>
+      </w:pPr>
+    </w:p>
+    <w:p>
+      <w:pPr>
+        <w:spacing w:after="0"/>
+        <w:rPr>
+          <w:rFonts w:ascii="Times New Roman" w:hAnsi="Times New Roman" w:cs="Times New Roman"/>
+          <w:color w:val="FFFFFF"/>
+          <w:sz w:val="28"/>
+        </w:rPr>
+      </w:pPr>
+    </w:p>
+    <w:p>
+      <w:pPr>
+        <w:spacing w:after="0"/>
+        <w:rPr>
+          <w:rFonts w:ascii="Times New Roman" w:hAnsi="Times New Roman" w:cs="Times New Roman"/>
+          <w:color w:val="FFFFFF"/>
+          <w:sz w:val="28"/>
+        </w:rPr>
+      </w:pPr>
+    </w:p>
+    <w:p>
+      <w:pPr>
+        <w:spacing w:after="0"/>
+        <w:rPr>
+          <w:rFonts w:ascii="Times New Roman" w:hAnsi="Times New Roman" w:cs="Times New Roman"/>
+          <w:color w:val="FFFFFF"/>
+          <w:sz w:val="28"/>
+        </w:rPr>
+      </w:pPr>
+    </w:p>
+    <w:p>
+      <w:pPr>
+        <w:spacing w:after="0"/>
+        <w:rPr>
+          <w:rFonts w:ascii="Times New Roman" w:hAnsi="Times New Roman" w:cs="Times New Roman"/>
+          <w:color w:val="FFFFFF"/>
+          <w:sz w:val="28"/>
+        </w:rPr>
+      </w:pPr>
+    </w:p>
+    <w:p>
+      <w:pPr>
+        <w:spacing w:after="0"/>
+        <w:rPr>
+          <w:rFonts w:ascii="Times New Roman" w:hAnsi="Times New Roman" w:cs="Times New Roman"/>
+          <w:color w:val="FFFFFF"/>
+          <w:sz w:val="28"/>
+        </w:rPr>
+      </w:pPr>
+    </w:p>
+    <w:p>
+      <w:pPr>
+        <w:spacing w:after="0"/>
+        <w:rPr>
+          <w:rFonts w:ascii="Times New Roman" w:hAnsi="Times New Roman" w:cs="Times New Roman"/>
+          <w:color w:val="FFFFFF"/>
+          <w:sz w:val="28"/>
+        </w:rPr>
+      </w:pPr>
+    </w:p>
+    <w:p>
+      <w:pPr>
+        <w:spacing w:after="0"/>
+        <w:rPr>
+          <w:rFonts w:ascii="Times New Roman" w:hAnsi="Times New Roman" w:cs="Times New Roman"/>
+          <w:color w:val="FFFFFF"/>
+          <w:sz w:val="28"/>
+        </w:rPr>
+      </w:pPr>
+    </w:p>
+    <w:p>
+      <w:pPr>
+        <w:spacing w:after="0"/>
+        <w:rPr>
+          <w:rFonts w:ascii="Times New Roman" w:hAnsi="Times New Roman" w:cs="Times New Roman"/>
+          <w:color w:val="FFFFFF"/>
+          <w:sz w:val="28"/>
+        </w:rPr>
+      </w:pPr>
+    </w:p>
+    <w:p>
+      <w:pPr>
+        <w:spacing w:after="0"/>
+        <w:rPr>
+          <w:rFonts w:ascii="Times New Roman" w:hAnsi="Times New Roman" w:cs="Times New Roman"/>
+          <w:color w:val="FFFFFF"/>
+          <w:sz w:val="28"/>
+        </w:rPr>
+      </w:pPr>
+    </w:p>
+    <w:p>
+      <w:pPr>
+        <w:spacing w:after="0"/>
+        <w:rPr>
+          <w:rFonts w:ascii="Times New Roman" w:hAnsi="Times New Roman" w:cs="Times New Roman"/>
+          <w:color w:val="FFFFFF"/>
+          <w:sz w:val="28"/>
+        </w:rPr>
+      </w:pPr>
+    </w:p>
+    <w:p>
+      <w:pPr>
+        <w:spacing w:after="0"/>
+        <w:rPr>
+          <w:rFonts w:ascii="Times New Roman" w:hAnsi="Times New Roman" w:cs="Times New Roman"/>
+          <w:color w:val="FFFFFF"/>
+          <w:sz w:val="28"/>
+        </w:rPr>
+      </w:pPr>
+    </w:p>
+    <w:p>
+      <w:pPr>
+        <w:spacing w:after="0"/>
+        <w:rPr>
+          <w:rFonts w:ascii="Times New Roman" w:hAnsi="Times New Roman" w:cs="Times New Roman"/>
+          <w:color w:val="FFFFFF"/>
+          <w:sz w:val="28"/>
+        </w:rPr>
+      </w:pPr>
+    </w:p>
+    <w:p>
+      <w:pPr>
+        <w:spacing w:after="0"/>
+        <w:rPr>
+          <w:rFonts w:ascii="Times New Roman" w:hAnsi="Times New Roman" w:cs="Times New Roman"/>
+          <w:color w:val="FFFFFF"/>
+          <w:sz w:val="28"/>
+        </w:rPr>
+      </w:pPr>
+    </w:p>
+    <w:p>
+      <w:pPr>
+        <w:spacing w:after="0"/>
+        <w:rPr>
+          <w:rFonts w:ascii="Times New Roman" w:hAnsi="Times New Roman" w:cs="Times New Roman"/>
+          <w:color w:val="FFFFFF"/>
+          <w:sz w:val="28"/>
+        </w:rPr>
+      </w:pPr>
+    </w:p>
+    <w:p>
+      <w:pPr>
+        <w:spacing w:after="0"/>
+        <w:rPr>
+          <w:rFonts w:ascii="Times New Roman" w:hAnsi="Times New Roman" w:cs="Times New Roman"/>
+          <w:color w:val="FFFFFF"/>
+          <w:sz w:val="28"/>
+        </w:rPr>
+      </w:pPr>
+    </w:p>
+    <w:p>
+      <w:pPr>
+        <w:spacing w:after="0"/>
+        <w:rPr>
+          <w:rFonts w:ascii="Times New Roman" w:hAnsi="Times New Roman" w:cs="Times New Roman"/>
+          <w:color w:val="FFFFFF"/>
+          <w:sz w:val="28"/>
+        </w:rPr>
+      </w:pPr>
+    </w:p>
+    <w:p>
+      <w:pPr>
+        <w:spacing w:after="0"/>
+        <w:rPr>
+          <w:rFonts w:ascii="Times New Roman" w:hAnsi="Times New Roman" w:cs="Times New Roman"/>
+          <w:color w:val="FFFFFF"/>
+          <w:sz w:val="28"/>
+        </w:rPr>
+      </w:pPr>
+    </w:p>
+    <w:p>
+      <w:pPr>
+        <w:spacing w:after="0"/>
+        <w:rPr>
+          <w:rFonts w:ascii="Times New Roman" w:hAnsi="Times New Roman" w:cs="Times New Roman"/>
+          <w:color w:val="FFFFFF"/>
+          <w:sz w:val="28"/>
+        </w:rPr>
+      </w:pPr>
+    </w:p>
+    <w:p>
+      <w:pPr>
+        <w:spacing w:after="0"/>
+        <w:rPr>
+          <w:rFonts w:ascii="Times New Roman" w:hAnsi="Times New Roman" w:cs="Times New Roman"/>
+          <w:color w:val="FFFFFF"/>
+          <w:sz w:val="28"/>
+        </w:rPr>
+      </w:pPr>
+    </w:p>
+    <w:p>
+      <w:pPr>
+        <w:spacing w:after="0"/>
+        <w:rPr>
+          <w:rFonts w:ascii="Times New Roman" w:hAnsi="Times New Roman" w:cs="Times New Roman"/>
+          <w:color w:val="FFFFFF"/>
+          <w:sz w:val="28"/>
+        </w:rPr>
+      </w:pPr>
+    </w:p>
+    <w:p>
+      <w:pPr>
+        <w:spacing w:after="0"/>
+        <w:rPr>
+          <w:rFonts w:ascii="Times New Roman" w:hAnsi="Times New Roman" w:cs="Times New Roman"/>
+          <w:color w:val="FFFFFF"/>
+          <w:sz w:val="28"/>
+        </w:rPr>
+      </w:pPr>
+    </w:p>
+    <w:p>
+      <w:pPr>
+        <w:spacing w:after="0"/>
+        <w:rPr>
+          <w:rFonts w:ascii="Times New Roman" w:hAnsi="Times New Roman" w:cs="Times New Roman"/>
+          <w:color w:val="FFFFFF"/>
+          <w:sz w:val="28"/>
+        </w:rPr>
+      </w:pPr>
+    </w:p>
+    <w:p>
+      <w:pPr>
+        <w:spacing w:after="0"/>
+        <w:rPr>
+          <w:rFonts w:ascii="Times New Roman" w:hAnsi="Times New Roman" w:cs="Times New Roman"/>
+          <w:color w:val="FFFFFF"/>
+          <w:sz w:val="28"/>
+        </w:rPr>
+      </w:pPr>
+    </w:p>
+    <w:p>
+      <w:pPr>
+        <w:spacing w:after="0"/>
+        <w:rPr>
+          <w:rFonts w:ascii="Times New Roman" w:hAnsi="Times New Roman" w:cs="Times New Roman"/>
+          <w:color w:val="FFFFFF"/>
+          <w:sz w:val="28"/>
+        </w:rPr>
+      </w:pPr>
+    </w:p>
+    <w:p>
+      <w:pPr>
+        <w:spacing w:after="0"/>
+        <w:rPr>
+          <w:rFonts w:ascii="Times New Roman" w:hAnsi="Times New Roman" w:cs="Times New Roman"/>
+          <w:color w:val="FFFFFF"/>
+          <w:sz w:val="28"/>
+        </w:rPr>
+      </w:pPr>
+    </w:p>
+    <w:p>
+      <w:pPr>
+        <w:spacing w:after="0"/>
+        <w:rPr>
+          <w:rFonts w:ascii="Times New Roman" w:hAnsi="Times New Roman" w:cs="Times New Roman"/>
+          <w:color w:val="FFFFFF"/>
+          <w:sz w:val="28"/>
+        </w:rPr>
+      </w:pPr>
+    </w:p>
+    <w:p>
+      <w:pPr>
+        <w:spacing w:after="0"/>
+        <w:rPr>
+          <w:rFonts w:ascii="Times New Roman" w:hAnsi="Times New Roman" w:cs="Times New Roman"/>
+          <w:color w:val="FFFFFF"/>
+          <w:sz w:val="28"/>
+        </w:rPr>
+      </w:pPr>
+    </w:p>
+    <w:p>
+      <w:pPr>
+        <w:spacing w:after="0"/>
+        <w:rPr>
+          <w:rFonts w:ascii="Times New Roman" w:hAnsi="Times New Roman" w:cs="Times New Roman"/>
+          <w:color w:val="FFFFFF"/>
+          <w:sz w:val="28"/>
+        </w:rPr>
+      </w:pPr>
+    </w:p>
+    <w:p>
+      <w:pPr>
+        <w:spacing w:after="0"/>
+        <w:rPr>
+          <w:rFonts w:ascii="Times New Roman" w:hAnsi="Times New Roman" w:cs="Times New Roman"/>
+          <w:color w:val="FFFFFF"/>
+          <w:sz w:val="28"/>
+        </w:rPr>
+      </w:pPr>
+    </w:p>
+    <w:p>
+      <w:pPr>
+        <w:spacing w:after="0"/>
+        <w:rPr>
+          <w:rFonts w:ascii="Times New Roman" w:hAnsi="Times New Roman" w:cs="Times New Roman"/>
+          <w:color w:val="FFFFFF"/>
+          <w:sz w:val="28"/>
+        </w:rPr>
+      </w:pPr>
+    </w:p>
+    <w:p>
+      <w:pPr>
+        <w:spacing w:after="0"/>
+        <w:rPr>
+          <w:rFonts w:ascii="Times New Roman" w:hAnsi="Times New Roman" w:cs="Times New Roman"/>
+          <w:color w:val="FFFFFF"/>
+          <w:sz w:val="28"/>
         </w:rPr>
         <w:sectPr>
           <w:pgSz w:w="10319" w:h="14571"/>
@@ -396,9 +362,8 @@
       <w:r>
         <w:rPr>
           <w:rFonts w:ascii="Times New Roman" w:hAnsi="Times New Roman" w:cs="Times New Roman"/>
-          <w:sz w:val="28"/>
-          <w:color w:val="FFFFFF"/>
-          <w:u w:val=""/>
+          <w:color w:val="FFFFFF"/>
+          <w:sz w:val="28"/>
         </w:rPr>
         <w:lastRenderedPageBreak/>
         <w:t xml:space="preserve">     32                                           1    </w:t>
@@ -410,9 +375,8 @@
         <w:jc w:val="both"/>
         <w:rPr>
           <w:rFonts w:ascii="Times New Roman" w:hAnsi="Times New Roman" w:cs="Times New Roman"/>
-          <w:sz w:val="28"/>
-          <w:color w:val="FFFFFF"/>
-          <w:u w:val=""/>
+          <w:color w:val="FFFFFF"/>
+          <w:sz w:val="28"/>
         </w:rPr>
       </w:pPr>
     </w:p>
@@ -428,31 +392,36 @@
       <w:r>
         <w:rPr>
           <w:rFonts w:ascii="Times New Roman" w:hAnsi="Times New Roman" w:cs="Times New Roman"/>
-          <w:sz w:val="28"/>
-          <w:color w:val="FFFFFF"/>
-          <w:u w:val=""/>
-        </w:rPr>
-        <w:t xml:space="preserve">R-32/32 - Bairro: </w:t>
+          <w:color w:val="FFFFFF"/>
+          <w:sz w:val="28"/>
+        </w:rPr>
+        <w:t>R-32/32 - Bairro: Bairro , Telefone: Telefone , Nome: Nome , EDIF: EDIF</w:t>
       </w:r>
-      <w:proofErr w:type="gramStart"/>
+    </w:p>
+    <w:p>
+      <w:pPr>
+        <w:spacing w:after="0"/>
+        <w:jc w:val="both"/>
+        <w:rPr>
+          <w:rFonts w:ascii="Times New Roman" w:hAnsi="Times New Roman" w:cs="Times New Roman"/>
+          <w:sz w:val="28"/>
+        </w:rPr>
+      </w:pPr>
       <w:r>
         <w:rPr>
           <w:rFonts w:ascii="Times New Roman" w:hAnsi="Times New Roman" w:cs="Times New Roman"/>
-          <w:sz w:val="28"/>
-          <w:color w:val="FFFFFF"/>
-          <w:u w:val=""/>
-        </w:rPr>
-        <w:t>Bairro ,</w:t>
+          <w:color w:val="FFFFFF"/>
+          <w:sz w:val="28"/>
+        </w:rPr>
+        <w:t xml:space="preserve"> </w:t>
       </w:r>
-      <w:proofErr w:type="gramEnd"/>
       <w:r>
         <w:rPr>
           <w:rFonts w:ascii="Times New Roman" w:hAnsi="Times New Roman" w:cs="Times New Roman"/>
-          <w:sz w:val="28"/>
-          <w:color w:val="FFFFFF"/>
-          <w:u w:val=""/>
-        </w:rPr>
-        <w:t xml:space="preserve"> Telefone: Telefone , Nome: Nome , EDIF: EDIF</w:t>
+          <w:color w:val="FFFFFF"/>
+          <w:sz w:val="28"/>
+        </w:rPr>
+        <w:t>R-33/32 - Bairro: Bairro , Telefone: Telefone , Nome: Nome , EDIF: EDIF</w:t>
       </w:r>
     </w:p>
     <w:p>
@@ -467,11 +436,97 @@
       <w:r>
         <w:rPr>
           <w:rFonts w:ascii="Times New Roman" w:hAnsi="Times New Roman" w:cs="Times New Roman"/>
-          <w:sz w:val="28"/>
-          <w:color w:val="FFFFFF"/>
-          <w:u w:val=""/>
-        </w:rPr>
-        <w:pict w14:anchorId="48085BD5">
+          <w:color w:val="FFFFFF"/>
+          <w:sz w:val="28"/>
+        </w:rPr>
+        <w:t xml:space="preserve"> </w:t>
+      </w:r>
+      <w:r>
+        <w:rPr>
+          <w:rFonts w:ascii="Times New Roman" w:hAnsi="Times New Roman" w:cs="Times New Roman"/>
+          <w:color w:val="FFFFFF"/>
+          <w:sz w:val="28"/>
+        </w:rPr>
+        <w:t>AV-34/32 - Bairro:teste query, Telefone:teste query, Nome:teste query, EDIF: teste query</w:t>
+      </w:r>
+    </w:p>
+    <w:p>
+      <w:pPr>
+        <w:spacing w:after="0"/>
+        <w:jc w:val="both"/>
+        <w:rPr>
+          <w:rFonts w:ascii="Times New Roman" w:hAnsi="Times New Roman" w:cs="Times New Roman"/>
+          <w:color w:val="FFFFFF"/>
+          <w:sz w:val="28"/>
+        </w:rPr>
+      </w:pPr>
+      <w:r>
+        <w:rPr>
+          <w:rFonts w:ascii="Times New Roman" w:hAnsi="Times New Roman" w:cs="Times New Roman"/>
+          <w:color w:val="FFFFFF"/>
+          <w:sz w:val="28"/>
+        </w:rPr>
+        <w:t xml:space="preserve"> </w:t>
+      </w:r>
+    </w:p>
+    <w:p>
+      <w:pPr>
+        <w:spacing w:after="0"/>
+        <w:jc w:val="both"/>
+        <w:rPr>
+          <w:rFonts w:ascii="Times New Roman" w:hAnsi="Times New Roman" w:cs="Times New Roman"/>
+          <w:color w:val="FFFFFF"/>
+          <w:sz w:val="28"/>
+        </w:rPr>
+      </w:pPr>
+    </w:p>
+    <w:p>
+      <w:pPr>
+        <w:spacing w:after="0"/>
+        <w:jc w:val="both"/>
+        <w:rPr>
+          <w:rFonts w:ascii="Times New Roman" w:hAnsi="Times New Roman" w:cs="Times New Roman"/>
+          <w:color w:val="FFFFFF"/>
+          <w:sz w:val="28"/>
+        </w:rPr>
+      </w:pPr>
+    </w:p>
+    <w:p>
+      <w:pPr>
+        <w:spacing w:after="0"/>
+        <w:jc w:val="both"/>
+        <w:rPr>
+          <w:rFonts w:ascii="Times New Roman" w:hAnsi="Times New Roman" w:cs="Times New Roman"/>
+          <w:color w:val="000000"/>
+          <w:sz w:val="28"/>
+        </w:rPr>
+      </w:pPr>
+      <w:r>
+        <w:rPr>
+          <w:rFonts w:ascii="Times New Roman" w:hAnsi="Times New Roman" w:cs="Times New Roman"/>
+          <w:color w:val="000000"/>
+          <w:sz w:val="28"/>
+        </w:rPr>
+        <w:t>R-2/32 - Bairro: Bairro , Telefone: Telefone , Nome: Nome , EDIF: EDIF</w:t>
+      </w:r>
+    </w:p>
+    <w:p>
+      <w:pPr>
+        <w:spacing w:after="0"/>
+        <w:jc w:val="both"/>
+        <w:rPr>
+          <w:rFonts w:ascii="Times New Roman" w:hAnsi="Times New Roman" w:cs="Times New Roman"/>
+          <w:color w:val="000000"/>
+          <w:sz w:val="28"/>
+        </w:rPr>
+      </w:pPr>
+      <w:r>
+        <w:rPr>
+          <w:rFonts w:ascii="Times New Roman" w:hAnsi="Times New Roman" w:cs="Times New Roman"/>
+          <w:color w:val="000000"/>
+          <w:sz w:val="28"/>
+        </w:rPr>
+        <w:pict w14:anchorId="1FEF1979">
           <v:rect id="_x0000_i1025" style="width:0;height:1.5pt" o:hralign="center" o:hrstd="t" o:hr="t" fillcolor="#a0a0a0" stroked="f"/>
         </w:pict>
       </w:r>
@@ -482,169 +537,8 @@
         <w:jc w:val="both"/>
         <w:rPr>
           <w:rFonts w:ascii="Times New Roman" w:hAnsi="Times New Roman" w:cs="Times New Roman"/>
-          <w:sz w:val="28"/>
-        </w:rPr>
-      </w:pPr>
-      <w:r>
-        <w:rPr>
-          <w:rFonts w:ascii="Times New Roman" w:hAnsi="Times New Roman" w:cs="Times New Roman"/>
-          <w:sz w:val="28"/>
-          <w:color w:val="FFFFFF"/>
-          <w:u w:val=""/>
-        </w:rPr>
-        <w:t xml:space="preserve">R-33/32 - Bairro: </w:t>
-      </w:r>
-      <w:proofErr w:type="gramStart"/>
-      <w:r>
-        <w:rPr>
-          <w:rFonts w:ascii="Times New Roman" w:hAnsi="Times New Roman" w:cs="Times New Roman"/>
-          <w:sz w:val="28"/>
-          <w:color w:val="FFFFFF"/>
-          <w:u w:val=""/>
-        </w:rPr>
-        <w:t>Bairro ,</w:t>
-      </w:r>
-      <w:proofErr w:type="gramEnd"/>
-      <w:r>
-        <w:rPr>
-          <w:rFonts w:ascii="Times New Roman" w:hAnsi="Times New Roman" w:cs="Times New Roman"/>
-          <w:sz w:val="28"/>
-          <w:color w:val="FFFFFF"/>
-          <w:u w:val=""/>
-        </w:rPr>
-        <w:t xml:space="preserve"> Telefone: Telefone , Nome: Nome , EDIF: EDIF</w:t>
-      </w:r>
-    </w:p>
-    <w:p>
-      <w:pPr>
-        <w:spacing w:after="0"/>
-        <w:jc w:val="both"/>
-        <w:rPr>
-          <w:rFonts w:ascii="Times New Roman" w:hAnsi="Times New Roman" w:cs="Times New Roman"/>
-          <w:sz w:val="28"/>
-        </w:rPr>
-      </w:pPr>
-      <w:r>
-        <w:rPr>
-          <w:rFonts w:ascii="Times New Roman" w:hAnsi="Times New Roman" w:cs="Times New Roman"/>
-          <w:sz w:val="28"/>
-          <w:color w:val="FFFFFF"/>
-          <w:u w:val=""/>
-        </w:rPr>
-        <w:pict w14:anchorId="16B6F283">
-          <v:rect id="_x0000_i1026" style="width:0;height:1.5pt" o:hralign="center" o:hrstd="t" o:hr="t" fillcolor="#a0a0a0" stroked="f"/>
-        </w:pict>
-      </w:r>
-    </w:p>
-    <w:p>
-      <w:pPr>
-        <w:spacing w:after="0"/>
-        <w:jc w:val="both"/>
-        <w:rPr>
-          <w:rFonts w:ascii="Times New Roman" w:hAnsi="Times New Roman" w:cs="Times New Roman"/>
-          <w:sz w:val="28"/>
-        </w:rPr>
-      </w:pPr>
-      <w:r>
-        <w:rPr>
-          <w:rFonts w:ascii="Times New Roman" w:hAnsi="Times New Roman" w:cs="Times New Roman"/>
-          <w:sz w:val="28"/>
-          <w:color w:val="FFFFFF"/>
-          <w:u w:val=""/>
-        </w:rPr>
-        <w:t xml:space="preserve">AV-34/32 - </w:t>
-      </w:r>
-      <w:proofErr w:type="spellStart"/>
-      <w:r>
-        <w:rPr>
-          <w:rFonts w:ascii="Times New Roman" w:hAnsi="Times New Roman" w:cs="Times New Roman"/>
-          <w:sz w:val="28"/>
-          <w:color w:val="FFFFFF"/>
-          <w:u w:val=""/>
-        </w:rPr>
-        <w:t>Bairro:teste</w:t>
-      </w:r>
-      <w:proofErr w:type="spellEnd"/>
-      <w:r>
-        <w:rPr>
-          <w:rFonts w:ascii="Times New Roman" w:hAnsi="Times New Roman" w:cs="Times New Roman"/>
-          <w:sz w:val="28"/>
-          <w:color w:val="FFFFFF"/>
-          <w:u w:val=""/>
-        </w:rPr>
-        <w:t xml:space="preserve"> query, </w:t>
-      </w:r>
-      <w:proofErr w:type="spellStart"/>
-      <w:r>
-        <w:rPr>
-          <w:rFonts w:ascii="Times New Roman" w:hAnsi="Times New Roman" w:cs="Times New Roman"/>
-          <w:sz w:val="28"/>
-          <w:color w:val="FFFFFF"/>
-          <w:u w:val=""/>
-        </w:rPr>
-        <w:t>Telefone:teste</w:t>
-      </w:r>
-      <w:proofErr w:type="spellEnd"/>
-      <w:r>
-        <w:rPr>
-          <w:rFonts w:ascii="Times New Roman" w:hAnsi="Times New Roman" w:cs="Times New Roman"/>
-          <w:sz w:val="28"/>
-          <w:color w:val="FFFFFF"/>
-          <w:u w:val=""/>
-        </w:rPr>
-        <w:t xml:space="preserve"> query, </w:t>
-      </w:r>
-      <w:proofErr w:type="spellStart"/>
-      <w:r>
-        <w:rPr>
-          <w:rFonts w:ascii="Times New Roman" w:hAnsi="Times New Roman" w:cs="Times New Roman"/>
-          <w:sz w:val="28"/>
-          <w:color w:val="FFFFFF"/>
-          <w:u w:val=""/>
-        </w:rPr>
-        <w:t>Nome:teste</w:t>
-      </w:r>
-      <w:proofErr w:type="spellEnd"/>
-      <w:r>
-        <w:rPr>
-          <w:rFonts w:ascii="Times New Roman" w:hAnsi="Times New Roman" w:cs="Times New Roman"/>
-          <w:sz w:val="28"/>
-          <w:color w:val="FFFFFF"/>
-          <w:u w:val=""/>
-        </w:rPr>
-        <w:t xml:space="preserve"> query, EDIF: teste query</w:t>
-      </w:r>
-    </w:p>
-    <w:p>
-      <w:pPr>
-        <w:spacing w:after="0"/>
-        <w:jc w:val="both"/>
-        <w:rPr>
-          <w:rFonts w:ascii="Times New Roman" w:hAnsi="Times New Roman" w:cs="Times New Roman"/>
-          <w:sz w:val="28"/>
-        </w:rPr>
-      </w:pPr>
-      <w:r>
-        <w:rPr>
-          <w:rFonts w:ascii="Times New Roman" w:hAnsi="Times New Roman" w:cs="Times New Roman"/>
-          <w:sz w:val="28"/>
-          <w:color w:val="FFFFFF"/>
-          <w:u w:val=""/>
-        </w:rPr>
-        <w:pict w14:anchorId="38EFAA4B">
-          <v:rect id="_x0000_i1029" style="width:0;height:1.5pt" o:hralign="center" o:hrstd="t" o:hr="t" fillcolor="#a0a0a0" stroked="f"/>
-        </w:pict>
-      </w:r>
-    </w:p>
-    <w:p>
-      <w:pPr>
-        <w:spacing w:after="0"/>
-        <w:jc w:val="both"/>
-        <w:rPr>
-          <w:rFonts w:ascii="Times New Roman" w:hAnsi="Times New Roman" w:cs="Times New Roman"/>
-          <w:sz w:val="28"/>
-          <w:color w:val="FFFFFF"/>
-          <w:u w:val=""/>
+          <w:color w:val="000000"/>
+          <w:sz w:val="28"/>
         </w:rPr>
       </w:pPr>
     </w:p>
